--- a/Projekt_zadani.docx
+++ b/Projekt_zadani.docx
@@ -271,7 +271,7 @@
         <w:rPr>
           <w:lang w:val="en-US"/>
         </w:rPr>
-        <w:t xml:space="preserve"> hned na první straně (po přihlášení?)</w:t>
+        <w:t xml:space="preserve"> hned na první straně</w:t>
       </w:r>
     </w:p>
     <w:p>
@@ -613,7 +613,28 @@
         </w:numPr>
       </w:pPr>
       <w:r>
-        <w:t>natažení dat z excelu/databáze (pandas nenainstalován)</w:t>
+        <w:t>natažení dat z</w:t>
+      </w:r>
+      <w:r>
+        <w:t> </w:t>
+      </w:r>
+      <w:r>
+        <w:t>excelu</w:t>
+      </w:r>
+      <w:r>
+        <w:t xml:space="preserve"> nefunguje</w:t>
+      </w:r>
+      <w:r>
+        <w:t>/</w:t>
+      </w:r>
+      <w:r>
+        <w:t xml:space="preserve">zkusit </w:t>
+      </w:r>
+      <w:r>
+        <w:t>databáze (</w:t>
+      </w:r>
+      <w:r>
+        <w:t>poptat AI)</w:t>
       </w:r>
     </w:p>
     <w:p>
@@ -625,7 +646,10 @@
         </w:numPr>
       </w:pPr>
       <w:r>
-        <w:t>navigační menu (výběr z možností: rezervace, správa, výpis kalendáře)</w:t>
+        <w:t>Bootstrap (vhodné pro zobrazení Gantt Chart)</w:t>
+      </w:r>
+      <w:r>
+        <w:t xml:space="preserve">/ instalace pygantt? </w:t>
       </w:r>
     </w:p>
     <w:p>
@@ -637,15 +661,19 @@
         </w:numPr>
       </w:pPr>
       <w:r>
-        <w:t>Bootstrap (vhodné pro zobrazení Gantt Chart)</w:t>
-      </w:r>
-      <w:r>
-        <w:t xml:space="preserve">/ instalace pygantt? </w:t>
-      </w:r>
-    </w:p>
-    <w:p>
-      <w:r>
-        <w:t>-</w:t>
+        <w:t>Vyzkouset program run – dopilovat dostupnost tiskaren dle datumu</w:t>
+      </w:r>
+    </w:p>
+    <w:p>
+      <w:pPr>
+        <w:pStyle w:val="Odstavecseseznamem"/>
+        <w:numPr>
+          <w:ilvl w:val="0"/>
+          <w:numId w:val="15"/>
+        </w:numPr>
+      </w:pPr>
+      <w:r>
+        <w:t>Zjiustit jak se uklada na git hub automaticky</w:t>
       </w:r>
       <w:r>
         <w:br w:type="page"/>
